--- a/getaround/Foundations of Data Science - Capstone Project Proposal.docx
+++ b/getaround/Foundations of Data Science - Capstone Project Proposal.docx
@@ -764,8 +764,10 @@
           <w:sz w:val="20"/>
           <w:szCs w:val="20"/>
         </w:rPr>
-        <w:t>enhanced</w:t>
-      </w:r>
+        <w:t>expanded</w:t>
+      </w:r>
+      <w:bookmarkStart w:id="0" w:name="_GoBack"/>
+      <w:bookmarkEnd w:id="0"/>
       <w:r>
         <w:rPr>
           <w:rFonts w:ascii="Tahoma" w:eastAsia="Times New Roman" w:hAnsi="Tahoma" w:cs="Times New Roman"/>
@@ -1595,8 +1597,6 @@
           <w:szCs w:val="20"/>
         </w:rPr>
       </w:pPr>
-      <w:bookmarkStart w:id="0" w:name="_GoBack"/>
-      <w:bookmarkEnd w:id="0"/>
     </w:p>
     <w:p>
       <w:pPr>
@@ -2065,6 +2065,7 @@
         <w:t>I’ll deliver to the client working code featuring a recommender system to enhance search results along with a slide deck that shows how Getaround can continue to build out on this concept to drive future product growth.</w:t>
       </w:r>
     </w:p>
+    <w:p/>
     <w:sectPr>
       <w:pgSz w:w="12240" w:h="15840"/>
       <w:pgMar w:top="1440" w:right="1800" w:bottom="1440" w:left="1800" w:header="720" w:footer="720" w:gutter="0"/>
